--- a/src/test/resources/change_notices_consignment_note.docx
+++ b/src/test/resources/change_notices_consignment_note.docx
@@ -1,6 +1,6 @@
 
 <file path=word/document.xml><?xml version="1.0" encoding="utf-8"?>
-<w:document xmlns:wpc="http://schemas.microsoft.com/office/word/2010/wordprocessingCanvas" xmlns:cx="http://schemas.microsoft.com/office/drawing/2014/chartex" xmlns:cx1="http://schemas.microsoft.com/office/drawing/2015/9/8/chartex" xmlns:mc="http://schemas.openxmlformats.org/markup-compatibility/2006" xmlns:o="urn:schemas-microsoft-com:office:office" xmlns:r="http://schemas.openxmlformats.org/officeDocument/2006/relationships" xmlns:m="http://schemas.openxmlformats.org/officeDocument/2006/math" xmlns:v="urn:schemas-microsoft-com:vml" xmlns:wp14="http://schemas.microsoft.com/office/word/2010/wordprocessingDrawing" xmlns:wp="http://schemas.openxmlformats.org/drawingml/2006/wordprocessingDrawing" xmlns:w10="urn:schemas-microsoft-com:office:word" xmlns:w="http://schemas.openxmlformats.org/wordprocessingml/2006/main" xmlns:w14="http://schemas.microsoft.com/office/word/2010/wordml" xmlns:w15="http://schemas.microsoft.com/office/word/2012/wordml" xmlns:w16se="http://schemas.microsoft.com/office/word/2015/wordml/symex" xmlns:wpg="http://schemas.microsoft.com/office/word/2010/wordprocessingGroup" xmlns:wpi="http://schemas.microsoft.com/office/word/2010/wordprocessingInk" xmlns:wne="http://schemas.microsoft.com/office/word/2006/wordml" xmlns:wps="http://schemas.microsoft.com/office/word/2010/wordprocessingShape" mc:Ignorable="w14 w15 w16se wp14">
+<w:document xmlns:wpc="http://schemas.microsoft.com/office/word/2010/wordprocessingCanvas" xmlns:cx="http://schemas.microsoft.com/office/drawing/2014/chartex" xmlns:cx1="http://schemas.microsoft.com/office/drawing/2015/9/8/chartex" xmlns:cx2="http://schemas.microsoft.com/office/drawing/2015/10/21/chartex" xmlns:cx3="http://schemas.microsoft.com/office/drawing/2016/5/9/chartex" xmlns:cx4="http://schemas.microsoft.com/office/drawing/2016/5/10/chartex" xmlns:cx5="http://schemas.microsoft.com/office/drawing/2016/5/11/chartex" xmlns:cx6="http://schemas.microsoft.com/office/drawing/2016/5/12/chartex" xmlns:cx7="http://schemas.microsoft.com/office/drawing/2016/5/13/chartex" xmlns:cx8="http://schemas.microsoft.com/office/drawing/2016/5/14/chartex" xmlns:mc="http://schemas.openxmlformats.org/markup-compatibility/2006" xmlns:aink="http://schemas.microsoft.com/office/drawing/2016/ink" xmlns:am3d="http://schemas.microsoft.com/office/drawing/2017/model3d" xmlns:o="urn:schemas-microsoft-com:office:office" xmlns:r="http://schemas.openxmlformats.org/officeDocument/2006/relationships" xmlns:m="http://schemas.openxmlformats.org/officeDocument/2006/math" xmlns:v="urn:schemas-microsoft-com:vml" xmlns:wp14="http://schemas.microsoft.com/office/word/2010/wordprocessingDrawing" xmlns:wp="http://schemas.openxmlformats.org/drawingml/2006/wordprocessingDrawing" xmlns:w10="urn:schemas-microsoft-com:office:word" xmlns:w="http://schemas.openxmlformats.org/wordprocessingml/2006/main" xmlns:w14="http://schemas.microsoft.com/office/word/2010/wordml" xmlns:w15="http://schemas.microsoft.com/office/word/2012/wordml" xmlns:w16cex="http://schemas.microsoft.com/office/word/2018/wordml/cex" xmlns:w16cid="http://schemas.microsoft.com/office/word/2016/wordml/cid" xmlns:w16="http://schemas.microsoft.com/office/word/2018/wordml" xmlns:w16sdtdh="http://schemas.microsoft.com/office/word/2020/wordml/sdtdatahash" xmlns:w16se="http://schemas.microsoft.com/office/word/2015/wordml/symex" xmlns:wpg="http://schemas.microsoft.com/office/word/2010/wordprocessingGroup" xmlns:wpi="http://schemas.microsoft.com/office/word/2010/wordprocessingInk" xmlns:wne="http://schemas.microsoft.com/office/word/2006/wordml" xmlns:wps="http://schemas.microsoft.com/office/word/2010/wordprocessingShape" mc:Ignorable="w14 w15 w16se w16cid w16 w16cex w16sdtdh wp14">
   <w:body>
     <w:tbl>
       <w:tblPr>
@@ -48,15 +48,45 @@
                 <w:szCs w:val="24"/>
               </w:rPr>
             </w:pPr>
-            <w:bookmarkStart w:id="0" w:name="_GoBack"/>
-            <w:bookmarkEnd w:id="0"/>
-            <w:r>
-              <w:rPr>
-                <w:rFonts w:ascii="Times New Roman" w:hAnsi="Times New Roman"/>
-                <w:sz w:val="24"/>
-                <w:szCs w:val="24"/>
-              </w:rPr>
-              <w:t>ВУИА.СС. 1582</w:t>
+            <w:r>
+              <w:rPr>
+                <w:rFonts w:ascii="Times New Roman" w:hAnsi="Times New Roman"/>
+                <w:sz w:val="24"/>
+                <w:szCs w:val="24"/>
+              </w:rPr>
+              <w:t>АБВГ</w:t>
+            </w:r>
+            <w:r>
+              <w:rPr>
+                <w:rFonts w:ascii="Times New Roman" w:hAnsi="Times New Roman"/>
+                <w:sz w:val="24"/>
+                <w:szCs w:val="24"/>
+              </w:rPr>
+              <w:t>.</w:t>
+            </w:r>
+            <w:r>
+              <w:rPr>
+                <w:rFonts w:ascii="Times New Roman" w:hAnsi="Times New Roman"/>
+                <w:sz w:val="24"/>
+                <w:szCs w:val="24"/>
+              </w:rPr>
+              <w:t xml:space="preserve"> </w:t>
+            </w:r>
+            <w:r>
+              <w:rPr>
+                <w:rFonts w:ascii="Times New Roman" w:hAnsi="Times New Roman"/>
+                <w:sz w:val="24"/>
+                <w:szCs w:val="24"/>
+              </w:rPr>
+              <w:t>ХХ</w:t>
+            </w:r>
+            <w:r>
+              <w:rPr>
+                <w:rFonts w:ascii="Times New Roman" w:hAnsi="Times New Roman"/>
+                <w:sz w:val="24"/>
+                <w:szCs w:val="24"/>
+              </w:rPr>
+              <w:t>. 1582</w:t>
             </w:r>
           </w:p>
         </w:tc>
@@ -310,7 +340,39 @@
                 <w:sz w:val="24"/>
                 <w:szCs w:val="24"/>
               </w:rPr>
-              <w:t>ВУИА.СЭ. 1749</w:t>
+              <w:t>АБВГ</w:t>
+            </w:r>
+            <w:r>
+              <w:rPr>
+                <w:rFonts w:ascii="Times New Roman" w:hAnsi="Times New Roman"/>
+                <w:sz w:val="24"/>
+                <w:szCs w:val="24"/>
+              </w:rPr>
+              <w:t>.</w:t>
+            </w:r>
+            <w:r>
+              <w:rPr>
+                <w:rFonts w:ascii="Times New Roman" w:hAnsi="Times New Roman"/>
+                <w:sz w:val="24"/>
+                <w:szCs w:val="24"/>
+              </w:rPr>
+              <w:t xml:space="preserve"> </w:t>
+            </w:r>
+            <w:r>
+              <w:rPr>
+                <w:rFonts w:ascii="Times New Roman" w:hAnsi="Times New Roman"/>
+                <w:sz w:val="24"/>
+                <w:szCs w:val="24"/>
+              </w:rPr>
+              <w:t>ХХ</w:t>
+            </w:r>
+            <w:r>
+              <w:rPr>
+                <w:rFonts w:ascii="Times New Roman" w:hAnsi="Times New Roman"/>
+                <w:sz w:val="24"/>
+                <w:szCs w:val="24"/>
+              </w:rPr>
+              <w:t>. 1749</w:t>
             </w:r>
           </w:p>
         </w:tc>
@@ -564,7 +626,39 @@
                 <w:sz w:val="24"/>
                 <w:szCs w:val="24"/>
               </w:rPr>
-              <w:t>ВУИА.СС. 1583</w:t>
+              <w:t>АБВГ</w:t>
+            </w:r>
+            <w:r>
+              <w:rPr>
+                <w:rFonts w:ascii="Times New Roman" w:hAnsi="Times New Roman"/>
+                <w:sz w:val="24"/>
+                <w:szCs w:val="24"/>
+              </w:rPr>
+              <w:t>.</w:t>
+            </w:r>
+            <w:r>
+              <w:rPr>
+                <w:rFonts w:ascii="Times New Roman" w:hAnsi="Times New Roman"/>
+                <w:sz w:val="24"/>
+                <w:szCs w:val="24"/>
+              </w:rPr>
+              <w:t xml:space="preserve"> </w:t>
+            </w:r>
+            <w:r>
+              <w:rPr>
+                <w:rFonts w:ascii="Times New Roman" w:hAnsi="Times New Roman"/>
+                <w:sz w:val="24"/>
+                <w:szCs w:val="24"/>
+              </w:rPr>
+              <w:t>ХХ</w:t>
+            </w:r>
+            <w:r>
+              <w:rPr>
+                <w:rFonts w:ascii="Times New Roman" w:hAnsi="Times New Roman"/>
+                <w:sz w:val="24"/>
+                <w:szCs w:val="24"/>
+              </w:rPr>
+              <w:t>. 1583</w:t>
             </w:r>
           </w:p>
         </w:tc>
@@ -687,7 +781,39 @@
                 <w:sz w:val="24"/>
                 <w:szCs w:val="24"/>
               </w:rPr>
-              <w:t>ВУИА.СС. 1610</w:t>
+              <w:t>АБВГ</w:t>
+            </w:r>
+            <w:r>
+              <w:rPr>
+                <w:rFonts w:ascii="Times New Roman" w:hAnsi="Times New Roman"/>
+                <w:sz w:val="24"/>
+                <w:szCs w:val="24"/>
+              </w:rPr>
+              <w:t>.</w:t>
+            </w:r>
+            <w:r>
+              <w:rPr>
+                <w:rFonts w:ascii="Times New Roman" w:hAnsi="Times New Roman"/>
+                <w:sz w:val="24"/>
+                <w:szCs w:val="24"/>
+              </w:rPr>
+              <w:t xml:space="preserve"> </w:t>
+            </w:r>
+            <w:r>
+              <w:rPr>
+                <w:rFonts w:ascii="Times New Roman" w:hAnsi="Times New Roman"/>
+                <w:sz w:val="24"/>
+                <w:szCs w:val="24"/>
+              </w:rPr>
+              <w:t>ХХ</w:t>
+            </w:r>
+            <w:r>
+              <w:rPr>
+                <w:rFonts w:ascii="Times New Roman" w:hAnsi="Times New Roman"/>
+                <w:sz w:val="24"/>
+                <w:szCs w:val="24"/>
+              </w:rPr>
+              <w:t>. 1610</w:t>
             </w:r>
           </w:p>
         </w:tc>
@@ -1842,7 +1968,39 @@
                 <w:sz w:val="24"/>
                 <w:szCs w:val="24"/>
               </w:rPr>
-              <w:t>ВУИА.СК. 487</w:t>
+              <w:t>АБВГ</w:t>
+            </w:r>
+            <w:r>
+              <w:rPr>
+                <w:rFonts w:ascii="Times New Roman" w:hAnsi="Times New Roman"/>
+                <w:sz w:val="24"/>
+                <w:szCs w:val="24"/>
+              </w:rPr>
+              <w:t>.</w:t>
+            </w:r>
+            <w:r>
+              <w:rPr>
+                <w:rFonts w:ascii="Times New Roman" w:hAnsi="Times New Roman"/>
+                <w:sz w:val="24"/>
+                <w:szCs w:val="24"/>
+              </w:rPr>
+              <w:t xml:space="preserve"> </w:t>
+            </w:r>
+            <w:r>
+              <w:rPr>
+                <w:rFonts w:ascii="Times New Roman" w:hAnsi="Times New Roman"/>
+                <w:sz w:val="24"/>
+                <w:szCs w:val="24"/>
+              </w:rPr>
+              <w:t>ХХ</w:t>
+            </w:r>
+            <w:r>
+              <w:rPr>
+                <w:rFonts w:ascii="Times New Roman" w:hAnsi="Times New Roman"/>
+                <w:sz w:val="24"/>
+                <w:szCs w:val="24"/>
+              </w:rPr>
+              <w:t>. 487</w:t>
             </w:r>
           </w:p>
         </w:tc>
@@ -3953,7 +4111,39 @@
                 <w:sz w:val="24"/>
                 <w:szCs w:val="24"/>
               </w:rPr>
-              <w:t>ВУИА.СК. 506</w:t>
+              <w:t>АБВГ</w:t>
+            </w:r>
+            <w:r>
+              <w:rPr>
+                <w:rFonts w:ascii="Times New Roman" w:hAnsi="Times New Roman"/>
+                <w:sz w:val="24"/>
+                <w:szCs w:val="24"/>
+              </w:rPr>
+              <w:t>.</w:t>
+            </w:r>
+            <w:r>
+              <w:rPr>
+                <w:rFonts w:ascii="Times New Roman" w:hAnsi="Times New Roman"/>
+                <w:sz w:val="24"/>
+                <w:szCs w:val="24"/>
+              </w:rPr>
+              <w:t xml:space="preserve"> </w:t>
+            </w:r>
+            <w:r>
+              <w:rPr>
+                <w:rFonts w:ascii="Times New Roman" w:hAnsi="Times New Roman"/>
+                <w:sz w:val="24"/>
+                <w:szCs w:val="24"/>
+              </w:rPr>
+              <w:t>ХХ</w:t>
+            </w:r>
+            <w:r>
+              <w:rPr>
+                <w:rFonts w:ascii="Times New Roman" w:hAnsi="Times New Roman"/>
+                <w:sz w:val="24"/>
+                <w:szCs w:val="24"/>
+              </w:rPr>
+              <w:t>. 506</w:t>
             </w:r>
           </w:p>
         </w:tc>
@@ -4347,7 +4537,39 @@
                 <w:sz w:val="24"/>
                 <w:szCs w:val="24"/>
               </w:rPr>
-              <w:t>ВУИА.СЭ. 1738</w:t>
+              <w:t>АБВГ</w:t>
+            </w:r>
+            <w:r>
+              <w:rPr>
+                <w:rFonts w:ascii="Times New Roman" w:hAnsi="Times New Roman"/>
+                <w:sz w:val="24"/>
+                <w:szCs w:val="24"/>
+              </w:rPr>
+              <w:t>.</w:t>
+            </w:r>
+            <w:r>
+              <w:rPr>
+                <w:rFonts w:ascii="Times New Roman" w:hAnsi="Times New Roman"/>
+                <w:sz w:val="24"/>
+                <w:szCs w:val="24"/>
+              </w:rPr>
+              <w:t xml:space="preserve"> </w:t>
+            </w:r>
+            <w:r>
+              <w:rPr>
+                <w:rFonts w:ascii="Times New Roman" w:hAnsi="Times New Roman"/>
+                <w:sz w:val="24"/>
+                <w:szCs w:val="24"/>
+              </w:rPr>
+              <w:t>ХХ</w:t>
+            </w:r>
+            <w:r>
+              <w:rPr>
+                <w:rFonts w:ascii="Times New Roman" w:hAnsi="Times New Roman"/>
+                <w:sz w:val="24"/>
+                <w:szCs w:val="24"/>
+              </w:rPr>
+              <w:t>. 1738</w:t>
             </w:r>
           </w:p>
         </w:tc>
@@ -4481,7 +4703,39 @@
                 <w:sz w:val="24"/>
                 <w:szCs w:val="24"/>
               </w:rPr>
-              <w:t>ВУИА.СЭ. 1739 1/2</w:t>
+              <w:t>АБВГ</w:t>
+            </w:r>
+            <w:r>
+              <w:rPr>
+                <w:rFonts w:ascii="Times New Roman" w:hAnsi="Times New Roman"/>
+                <w:sz w:val="24"/>
+                <w:szCs w:val="24"/>
+              </w:rPr>
+              <w:t>.</w:t>
+            </w:r>
+            <w:r>
+              <w:rPr>
+                <w:rFonts w:ascii="Times New Roman" w:hAnsi="Times New Roman"/>
+                <w:sz w:val="24"/>
+                <w:szCs w:val="24"/>
+              </w:rPr>
+              <w:t xml:space="preserve"> </w:t>
+            </w:r>
+            <w:r>
+              <w:rPr>
+                <w:rFonts w:ascii="Times New Roman" w:hAnsi="Times New Roman"/>
+                <w:sz w:val="24"/>
+                <w:szCs w:val="24"/>
+              </w:rPr>
+              <w:t>ХХ</w:t>
+            </w:r>
+            <w:r>
+              <w:rPr>
+                <w:rFonts w:ascii="Times New Roman" w:hAnsi="Times New Roman"/>
+                <w:sz w:val="24"/>
+                <w:szCs w:val="24"/>
+              </w:rPr>
+              <w:t>. 1739 1/2</w:t>
             </w:r>
           </w:p>
         </w:tc>
@@ -5017,7 +5271,39 @@
                 <w:sz w:val="24"/>
                 <w:szCs w:val="24"/>
               </w:rPr>
-              <w:t xml:space="preserve">ВУИА.СЭ. </w:t>
+              <w:t>АБВГ</w:t>
+            </w:r>
+            <w:r>
+              <w:rPr>
+                <w:rFonts w:ascii="Times New Roman" w:hAnsi="Times New Roman"/>
+                <w:sz w:val="24"/>
+                <w:szCs w:val="24"/>
+              </w:rPr>
+              <w:t>.</w:t>
+            </w:r>
+            <w:r>
+              <w:rPr>
+                <w:rFonts w:ascii="Times New Roman" w:hAnsi="Times New Roman"/>
+                <w:sz w:val="24"/>
+                <w:szCs w:val="24"/>
+              </w:rPr>
+              <w:t xml:space="preserve"> </w:t>
+            </w:r>
+            <w:r>
+              <w:rPr>
+                <w:rFonts w:ascii="Times New Roman" w:hAnsi="Times New Roman"/>
+                <w:sz w:val="24"/>
+                <w:szCs w:val="24"/>
+              </w:rPr>
+              <w:t>ХХ</w:t>
+            </w:r>
+            <w:r>
+              <w:rPr>
+                <w:rFonts w:ascii="Times New Roman" w:hAnsi="Times New Roman"/>
+                <w:sz w:val="24"/>
+                <w:szCs w:val="24"/>
+              </w:rPr>
+              <w:t xml:space="preserve">. </w:t>
             </w:r>
             <w:r>
               <w:rPr>
@@ -5427,7 +5713,39 @@
                 <w:sz w:val="24"/>
                 <w:szCs w:val="24"/>
               </w:rPr>
-              <w:t>ВУИА.СС. 1597</w:t>
+              <w:t>АБВГ</w:t>
+            </w:r>
+            <w:r>
+              <w:rPr>
+                <w:rFonts w:ascii="Times New Roman" w:hAnsi="Times New Roman"/>
+                <w:sz w:val="24"/>
+                <w:szCs w:val="24"/>
+              </w:rPr>
+              <w:t>.</w:t>
+            </w:r>
+            <w:r>
+              <w:rPr>
+                <w:rFonts w:ascii="Times New Roman" w:hAnsi="Times New Roman"/>
+                <w:sz w:val="24"/>
+                <w:szCs w:val="24"/>
+              </w:rPr>
+              <w:t xml:space="preserve"> </w:t>
+            </w:r>
+            <w:r>
+              <w:rPr>
+                <w:rFonts w:ascii="Times New Roman" w:hAnsi="Times New Roman"/>
+                <w:sz w:val="24"/>
+                <w:szCs w:val="24"/>
+              </w:rPr>
+              <w:t>ХХ</w:t>
+            </w:r>
+            <w:r>
+              <w:rPr>
+                <w:rFonts w:ascii="Times New Roman" w:hAnsi="Times New Roman"/>
+                <w:sz w:val="24"/>
+                <w:szCs w:val="24"/>
+              </w:rPr>
+              <w:t>. 1597</w:t>
             </w:r>
           </w:p>
         </w:tc>
@@ -5695,7 +6013,39 @@
                 <w:sz w:val="24"/>
                 <w:szCs w:val="24"/>
               </w:rPr>
-              <w:t>ВУИА.СС. 1608</w:t>
+              <w:t>АБВГ</w:t>
+            </w:r>
+            <w:r>
+              <w:rPr>
+                <w:rFonts w:ascii="Times New Roman" w:hAnsi="Times New Roman"/>
+                <w:sz w:val="24"/>
+                <w:szCs w:val="24"/>
+              </w:rPr>
+              <w:t>.</w:t>
+            </w:r>
+            <w:r>
+              <w:rPr>
+                <w:rFonts w:ascii="Times New Roman" w:hAnsi="Times New Roman"/>
+                <w:sz w:val="24"/>
+                <w:szCs w:val="24"/>
+              </w:rPr>
+              <w:t xml:space="preserve"> </w:t>
+            </w:r>
+            <w:r>
+              <w:rPr>
+                <w:rFonts w:ascii="Times New Roman" w:hAnsi="Times New Roman"/>
+                <w:sz w:val="24"/>
+                <w:szCs w:val="24"/>
+              </w:rPr>
+              <w:t>ХХ</w:t>
+            </w:r>
+            <w:r>
+              <w:rPr>
+                <w:rFonts w:ascii="Times New Roman" w:hAnsi="Times New Roman"/>
+                <w:sz w:val="24"/>
+                <w:szCs w:val="24"/>
+              </w:rPr>
+              <w:t>. 1608</w:t>
             </w:r>
           </w:p>
         </w:tc>
@@ -5829,7 +6179,39 @@
                 <w:sz w:val="24"/>
                 <w:szCs w:val="24"/>
               </w:rPr>
-              <w:t>ВУИА.СС. 1611</w:t>
+              <w:t>АБВГ</w:t>
+            </w:r>
+            <w:r>
+              <w:rPr>
+                <w:rFonts w:ascii="Times New Roman" w:hAnsi="Times New Roman"/>
+                <w:sz w:val="24"/>
+                <w:szCs w:val="24"/>
+              </w:rPr>
+              <w:t>.</w:t>
+            </w:r>
+            <w:r>
+              <w:rPr>
+                <w:rFonts w:ascii="Times New Roman" w:hAnsi="Times New Roman"/>
+                <w:sz w:val="24"/>
+                <w:szCs w:val="24"/>
+              </w:rPr>
+              <w:t xml:space="preserve"> </w:t>
+            </w:r>
+            <w:r>
+              <w:rPr>
+                <w:rFonts w:ascii="Times New Roman" w:hAnsi="Times New Roman"/>
+                <w:sz w:val="24"/>
+                <w:szCs w:val="24"/>
+              </w:rPr>
+              <w:t>ХХ</w:t>
+            </w:r>
+            <w:r>
+              <w:rPr>
+                <w:rFonts w:ascii="Times New Roman" w:hAnsi="Times New Roman"/>
+                <w:sz w:val="24"/>
+                <w:szCs w:val="24"/>
+              </w:rPr>
+              <w:t>. 1611</w:t>
             </w:r>
           </w:p>
         </w:tc>
@@ -6356,7 +6738,39 @@
                 <w:sz w:val="24"/>
                 <w:szCs w:val="24"/>
               </w:rPr>
-              <w:t>ВУИА.СС. 1613 1/2</w:t>
+              <w:t>АБВГ</w:t>
+            </w:r>
+            <w:r>
+              <w:rPr>
+                <w:rFonts w:ascii="Times New Roman" w:hAnsi="Times New Roman"/>
+                <w:sz w:val="24"/>
+                <w:szCs w:val="24"/>
+              </w:rPr>
+              <w:t>.</w:t>
+            </w:r>
+            <w:r>
+              <w:rPr>
+                <w:rFonts w:ascii="Times New Roman" w:hAnsi="Times New Roman"/>
+                <w:sz w:val="24"/>
+                <w:szCs w:val="24"/>
+              </w:rPr>
+              <w:t xml:space="preserve"> </w:t>
+            </w:r>
+            <w:r>
+              <w:rPr>
+                <w:rFonts w:ascii="Times New Roman" w:hAnsi="Times New Roman"/>
+                <w:sz w:val="24"/>
+                <w:szCs w:val="24"/>
+              </w:rPr>
+              <w:t>ХХ</w:t>
+            </w:r>
+            <w:r>
+              <w:rPr>
+                <w:rFonts w:ascii="Times New Roman" w:hAnsi="Times New Roman"/>
+                <w:sz w:val="24"/>
+                <w:szCs w:val="24"/>
+              </w:rPr>
+              <w:t>. 1613 1/2</w:t>
             </w:r>
           </w:p>
         </w:tc>
@@ -6750,7 +7164,39 @@
                 <w:sz w:val="24"/>
                 <w:szCs w:val="24"/>
               </w:rPr>
-              <w:t>ВУИА.СС. 1613 2/2</w:t>
+              <w:t>АБВГ</w:t>
+            </w:r>
+            <w:r>
+              <w:rPr>
+                <w:rFonts w:ascii="Times New Roman" w:hAnsi="Times New Roman"/>
+                <w:sz w:val="24"/>
+                <w:szCs w:val="24"/>
+              </w:rPr>
+              <w:t>.</w:t>
+            </w:r>
+            <w:r>
+              <w:rPr>
+                <w:rFonts w:ascii="Times New Roman" w:hAnsi="Times New Roman"/>
+                <w:sz w:val="24"/>
+                <w:szCs w:val="24"/>
+              </w:rPr>
+              <w:t xml:space="preserve"> </w:t>
+            </w:r>
+            <w:r>
+              <w:rPr>
+                <w:rFonts w:ascii="Times New Roman" w:hAnsi="Times New Roman"/>
+                <w:sz w:val="24"/>
+                <w:szCs w:val="24"/>
+              </w:rPr>
+              <w:t>ХХ</w:t>
+            </w:r>
+            <w:r>
+              <w:rPr>
+                <w:rFonts w:ascii="Times New Roman" w:hAnsi="Times New Roman"/>
+                <w:sz w:val="24"/>
+                <w:szCs w:val="24"/>
+              </w:rPr>
+              <w:t>. 1613 2/2</w:t>
             </w:r>
           </w:p>
         </w:tc>
@@ -7026,7 +7472,39 @@
                 <w:sz w:val="24"/>
                 <w:szCs w:val="24"/>
               </w:rPr>
-              <w:t>ВУИА.СЭ. 1742</w:t>
+              <w:t>АБВГ</w:t>
+            </w:r>
+            <w:r>
+              <w:rPr>
+                <w:rFonts w:ascii="Times New Roman" w:hAnsi="Times New Roman"/>
+                <w:sz w:val="24"/>
+                <w:szCs w:val="24"/>
+              </w:rPr>
+              <w:t>.</w:t>
+            </w:r>
+            <w:r>
+              <w:rPr>
+                <w:rFonts w:ascii="Times New Roman" w:hAnsi="Times New Roman"/>
+                <w:sz w:val="24"/>
+                <w:szCs w:val="24"/>
+              </w:rPr>
+              <w:t xml:space="preserve"> </w:t>
+            </w:r>
+            <w:r>
+              <w:rPr>
+                <w:rFonts w:ascii="Times New Roman" w:hAnsi="Times New Roman"/>
+                <w:sz w:val="24"/>
+                <w:szCs w:val="24"/>
+              </w:rPr>
+              <w:t>ХХ</w:t>
+            </w:r>
+            <w:r>
+              <w:rPr>
+                <w:rFonts w:ascii="Times New Roman" w:hAnsi="Times New Roman"/>
+                <w:sz w:val="24"/>
+                <w:szCs w:val="24"/>
+              </w:rPr>
+              <w:t>. 1742</w:t>
             </w:r>
           </w:p>
         </w:tc>
@@ -7184,7 +7662,39 @@
                 <w:sz w:val="24"/>
                 <w:szCs w:val="24"/>
               </w:rPr>
-              <w:t>ВУИА.СЭ. 1755</w:t>
+              <w:t>АБВГ</w:t>
+            </w:r>
+            <w:r>
+              <w:rPr>
+                <w:rFonts w:ascii="Times New Roman" w:hAnsi="Times New Roman"/>
+                <w:sz w:val="24"/>
+                <w:szCs w:val="24"/>
+              </w:rPr>
+              <w:t>.</w:t>
+            </w:r>
+            <w:r>
+              <w:rPr>
+                <w:rFonts w:ascii="Times New Roman" w:hAnsi="Times New Roman"/>
+                <w:sz w:val="24"/>
+                <w:szCs w:val="24"/>
+              </w:rPr>
+              <w:t xml:space="preserve"> </w:t>
+            </w:r>
+            <w:r>
+              <w:rPr>
+                <w:rFonts w:ascii="Times New Roman" w:hAnsi="Times New Roman"/>
+                <w:sz w:val="24"/>
+                <w:szCs w:val="24"/>
+              </w:rPr>
+              <w:t>ХХ</w:t>
+            </w:r>
+            <w:r>
+              <w:rPr>
+                <w:rFonts w:ascii="Times New Roman" w:hAnsi="Times New Roman"/>
+                <w:sz w:val="24"/>
+                <w:szCs w:val="24"/>
+              </w:rPr>
+              <w:t>. 1755</w:t>
             </w:r>
           </w:p>
         </w:tc>
@@ -7578,7 +8088,39 @@
                 <w:sz w:val="24"/>
                 <w:szCs w:val="24"/>
               </w:rPr>
-              <w:t>ВУИА.НД. 549</w:t>
+              <w:t>АБВГ</w:t>
+            </w:r>
+            <w:r>
+              <w:rPr>
+                <w:rFonts w:ascii="Times New Roman" w:hAnsi="Times New Roman"/>
+                <w:sz w:val="24"/>
+                <w:szCs w:val="24"/>
+              </w:rPr>
+              <w:t>.</w:t>
+            </w:r>
+            <w:r>
+              <w:rPr>
+                <w:rFonts w:ascii="Times New Roman" w:hAnsi="Times New Roman"/>
+                <w:sz w:val="24"/>
+                <w:szCs w:val="24"/>
+              </w:rPr>
+              <w:t xml:space="preserve"> </w:t>
+            </w:r>
+            <w:r>
+              <w:rPr>
+                <w:rFonts w:ascii="Times New Roman" w:hAnsi="Times New Roman"/>
+                <w:sz w:val="24"/>
+                <w:szCs w:val="24"/>
+              </w:rPr>
+              <w:t>ХХ</w:t>
+            </w:r>
+            <w:r>
+              <w:rPr>
+                <w:rFonts w:ascii="Times New Roman" w:hAnsi="Times New Roman"/>
+                <w:sz w:val="24"/>
+                <w:szCs w:val="24"/>
+              </w:rPr>
+              <w:t>. 549</w:t>
             </w:r>
           </w:p>
         </w:tc>
@@ -7712,7 +8254,31 @@
                 <w:sz w:val="24"/>
                 <w:szCs w:val="24"/>
               </w:rPr>
-              <w:t>ВУИА.СС. 1615</w:t>
+              <w:t>АБВГ</w:t>
+            </w:r>
+            <w:r>
+              <w:rPr>
+                <w:rFonts w:ascii="Times New Roman" w:hAnsi="Times New Roman"/>
+                <w:sz w:val="24"/>
+                <w:szCs w:val="24"/>
+              </w:rPr>
+              <w:t>.</w:t>
+            </w:r>
+            <w:r>
+              <w:rPr>
+                <w:rFonts w:ascii="Times New Roman" w:hAnsi="Times New Roman"/>
+                <w:sz w:val="24"/>
+                <w:szCs w:val="24"/>
+              </w:rPr>
+              <w:t>ХХ</w:t>
+            </w:r>
+            <w:r>
+              <w:rPr>
+                <w:rFonts w:ascii="Times New Roman" w:hAnsi="Times New Roman"/>
+                <w:sz w:val="24"/>
+                <w:szCs w:val="24"/>
+              </w:rPr>
+              <w:t>. 1615</w:t>
             </w:r>
           </w:p>
         </w:tc>
@@ -9147,7 +9713,39 @@
                 <w:sz w:val="24"/>
                 <w:szCs w:val="24"/>
               </w:rPr>
-              <w:t>Комплектовал ________________ (Макурина Е.В.)</w:t>
+              <w:t>Комплектовал ________________ (</w:t>
+            </w:r>
+            <w:r>
+              <w:rPr>
+                <w:rFonts w:ascii="Times New Roman" w:hAnsi="Times New Roman"/>
+                <w:sz w:val="24"/>
+                <w:szCs w:val="24"/>
+              </w:rPr>
+              <w:t>Иванов</w:t>
+            </w:r>
+            <w:r>
+              <w:rPr>
+                <w:rFonts w:ascii="Times New Roman" w:hAnsi="Times New Roman"/>
+                <w:sz w:val="24"/>
+                <w:szCs w:val="24"/>
+              </w:rPr>
+              <w:t xml:space="preserve"> </w:t>
+            </w:r>
+            <w:r>
+              <w:rPr>
+                <w:rFonts w:ascii="Times New Roman" w:hAnsi="Times New Roman"/>
+                <w:sz w:val="24"/>
+                <w:szCs w:val="24"/>
+              </w:rPr>
+              <w:t>И.И.</w:t>
+            </w:r>
+            <w:r>
+              <w:rPr>
+                <w:rFonts w:ascii="Times New Roman" w:hAnsi="Times New Roman"/>
+                <w:sz w:val="24"/>
+                <w:szCs w:val="24"/>
+              </w:rPr>
+              <w:t>)</w:t>
             </w:r>
           </w:p>
         </w:tc>
@@ -9167,7 +9765,7 @@
 </file>
 
 <file path=word/endnotes.xml><?xml version="1.0" encoding="utf-8"?>
-<w:endnotes xmlns:wpc="http://schemas.microsoft.com/office/word/2010/wordprocessingCanvas" xmlns:cx="http://schemas.microsoft.com/office/drawing/2014/chartex" xmlns:cx1="http://schemas.microsoft.com/office/drawing/2015/9/8/chartex" xmlns:mc="http://schemas.openxmlformats.org/markup-compatibility/2006" xmlns:o="urn:schemas-microsoft-com:office:office" xmlns:r="http://schemas.openxmlformats.org/officeDocument/2006/relationships" xmlns:m="http://schemas.openxmlformats.org/officeDocument/2006/math" xmlns:v="urn:schemas-microsoft-com:vml" xmlns:wp14="http://schemas.microsoft.com/office/word/2010/wordprocessingDrawing" xmlns:wp="http://schemas.openxmlformats.org/drawingml/2006/wordprocessingDrawing" xmlns:w10="urn:schemas-microsoft-com:office:word" xmlns:w="http://schemas.openxmlformats.org/wordprocessingml/2006/main" xmlns:w14="http://schemas.microsoft.com/office/word/2010/wordml" xmlns:w15="http://schemas.microsoft.com/office/word/2012/wordml" xmlns:w16se="http://schemas.microsoft.com/office/word/2015/wordml/symex" xmlns:wpg="http://schemas.microsoft.com/office/word/2010/wordprocessingGroup" xmlns:wpi="http://schemas.microsoft.com/office/word/2010/wordprocessingInk" xmlns:wne="http://schemas.microsoft.com/office/word/2006/wordml" xmlns:wps="http://schemas.microsoft.com/office/word/2010/wordprocessingShape" mc:Ignorable="w14 w15 w16se wp14">
+<w:endnotes xmlns:wpc="http://schemas.microsoft.com/office/word/2010/wordprocessingCanvas" xmlns:cx="http://schemas.microsoft.com/office/drawing/2014/chartex" xmlns:cx1="http://schemas.microsoft.com/office/drawing/2015/9/8/chartex" xmlns:cx2="http://schemas.microsoft.com/office/drawing/2015/10/21/chartex" xmlns:cx3="http://schemas.microsoft.com/office/drawing/2016/5/9/chartex" xmlns:cx4="http://schemas.microsoft.com/office/drawing/2016/5/10/chartex" xmlns:cx5="http://schemas.microsoft.com/office/drawing/2016/5/11/chartex" xmlns:cx6="http://schemas.microsoft.com/office/drawing/2016/5/12/chartex" xmlns:cx7="http://schemas.microsoft.com/office/drawing/2016/5/13/chartex" xmlns:cx8="http://schemas.microsoft.com/office/drawing/2016/5/14/chartex" xmlns:mc="http://schemas.openxmlformats.org/markup-compatibility/2006" xmlns:aink="http://schemas.microsoft.com/office/drawing/2016/ink" xmlns:am3d="http://schemas.microsoft.com/office/drawing/2017/model3d" xmlns:o="urn:schemas-microsoft-com:office:office" xmlns:r="http://schemas.openxmlformats.org/officeDocument/2006/relationships" xmlns:m="http://schemas.openxmlformats.org/officeDocument/2006/math" xmlns:v="urn:schemas-microsoft-com:vml" xmlns:wp14="http://schemas.microsoft.com/office/word/2010/wordprocessingDrawing" xmlns:wp="http://schemas.openxmlformats.org/drawingml/2006/wordprocessingDrawing" xmlns:w10="urn:schemas-microsoft-com:office:word" xmlns:w="http://schemas.openxmlformats.org/wordprocessingml/2006/main" xmlns:w14="http://schemas.microsoft.com/office/word/2010/wordml" xmlns:w15="http://schemas.microsoft.com/office/word/2012/wordml" xmlns:w16cex="http://schemas.microsoft.com/office/word/2018/wordml/cex" xmlns:w16cid="http://schemas.microsoft.com/office/word/2016/wordml/cid" xmlns:w16="http://schemas.microsoft.com/office/word/2018/wordml" xmlns:w16sdtdh="http://schemas.microsoft.com/office/word/2020/wordml/sdtdatahash" xmlns:w16se="http://schemas.microsoft.com/office/word/2015/wordml/symex" xmlns:wpg="http://schemas.microsoft.com/office/word/2010/wordprocessingGroup" xmlns:wpi="http://schemas.microsoft.com/office/word/2010/wordprocessingInk" xmlns:wne="http://schemas.microsoft.com/office/word/2006/wordml" xmlns:wps="http://schemas.microsoft.com/office/word/2010/wordprocessingShape" mc:Ignorable="w14 w15 w16se w16cid w16 w16cex w16sdtdh wp14">
   <w:endnote w:type="separator" w:id="-1">
     <w:p>
       <w:pPr>
@@ -9192,10 +9790,10 @@
 </file>
 
 <file path=word/footer1.xml><?xml version="1.0" encoding="utf-8"?>
-<w:ftr xmlns:wpc="http://schemas.microsoft.com/office/word/2010/wordprocessingCanvas" xmlns:cx="http://schemas.microsoft.com/office/drawing/2014/chartex" xmlns:cx1="http://schemas.microsoft.com/office/drawing/2015/9/8/chartex" xmlns:mc="http://schemas.openxmlformats.org/markup-compatibility/2006" xmlns:o="urn:schemas-microsoft-com:office:office" xmlns:r="http://schemas.openxmlformats.org/officeDocument/2006/relationships" xmlns:m="http://schemas.openxmlformats.org/officeDocument/2006/math" xmlns:v="urn:schemas-microsoft-com:vml" xmlns:wp14="http://schemas.microsoft.com/office/word/2010/wordprocessingDrawing" xmlns:wp="http://schemas.openxmlformats.org/drawingml/2006/wordprocessingDrawing" xmlns:w10="urn:schemas-microsoft-com:office:word" xmlns:w="http://schemas.openxmlformats.org/wordprocessingml/2006/main" xmlns:w14="http://schemas.microsoft.com/office/word/2010/wordml" xmlns:w15="http://schemas.microsoft.com/office/word/2012/wordml" xmlns:w16se="http://schemas.microsoft.com/office/word/2015/wordml/symex" xmlns:wpg="http://schemas.microsoft.com/office/word/2010/wordprocessingGroup" xmlns:wpi="http://schemas.microsoft.com/office/word/2010/wordprocessingInk" xmlns:wne="http://schemas.microsoft.com/office/word/2006/wordml" xmlns:wps="http://schemas.microsoft.com/office/word/2010/wordprocessingShape" mc:Ignorable="w14 w15 w16se wp14">
+<w:ftr xmlns:wpc="http://schemas.microsoft.com/office/word/2010/wordprocessingCanvas" xmlns:cx="http://schemas.microsoft.com/office/drawing/2014/chartex" xmlns:cx1="http://schemas.microsoft.com/office/drawing/2015/9/8/chartex" xmlns:cx2="http://schemas.microsoft.com/office/drawing/2015/10/21/chartex" xmlns:cx3="http://schemas.microsoft.com/office/drawing/2016/5/9/chartex" xmlns:cx4="http://schemas.microsoft.com/office/drawing/2016/5/10/chartex" xmlns:cx5="http://schemas.microsoft.com/office/drawing/2016/5/11/chartex" xmlns:cx6="http://schemas.microsoft.com/office/drawing/2016/5/12/chartex" xmlns:cx7="http://schemas.microsoft.com/office/drawing/2016/5/13/chartex" xmlns:cx8="http://schemas.microsoft.com/office/drawing/2016/5/14/chartex" xmlns:mc="http://schemas.openxmlformats.org/markup-compatibility/2006" xmlns:aink="http://schemas.microsoft.com/office/drawing/2016/ink" xmlns:am3d="http://schemas.microsoft.com/office/drawing/2017/model3d" xmlns:o="urn:schemas-microsoft-com:office:office" xmlns:r="http://schemas.openxmlformats.org/officeDocument/2006/relationships" xmlns:m="http://schemas.openxmlformats.org/officeDocument/2006/math" xmlns:v="urn:schemas-microsoft-com:vml" xmlns:wp14="http://schemas.microsoft.com/office/word/2010/wordprocessingDrawing" xmlns:wp="http://schemas.openxmlformats.org/drawingml/2006/wordprocessingDrawing" xmlns:w10="urn:schemas-microsoft-com:office:word" xmlns:w="http://schemas.openxmlformats.org/wordprocessingml/2006/main" xmlns:w14="http://schemas.microsoft.com/office/word/2010/wordml" xmlns:w15="http://schemas.microsoft.com/office/word/2012/wordml" xmlns:w16cex="http://schemas.microsoft.com/office/word/2018/wordml/cex" xmlns:w16cid="http://schemas.microsoft.com/office/word/2016/wordml/cid" xmlns:w16="http://schemas.microsoft.com/office/word/2018/wordml" xmlns:w16sdtdh="http://schemas.microsoft.com/office/word/2020/wordml/sdtdatahash" xmlns:w16se="http://schemas.microsoft.com/office/word/2015/wordml/symex" xmlns:wpg="http://schemas.microsoft.com/office/word/2010/wordprocessingGroup" xmlns:wpi="http://schemas.microsoft.com/office/word/2010/wordprocessingInk" xmlns:wne="http://schemas.microsoft.com/office/word/2006/wordml" xmlns:wps="http://schemas.microsoft.com/office/word/2010/wordprocessingShape" mc:Ignorable="w14 w15 w16se w16cid w16 w16cex w16sdtdh wp14">
   <w:p>
     <w:pPr>
-      <w:pStyle w:val="a5"/>
+      <w:pStyle w:val="Footer"/>
       <w:tabs>
         <w:tab w:val="clear" w:pos="4677"/>
         <w:tab w:val="clear" w:pos="9355"/>
@@ -9207,7 +9805,7 @@
 </file>
 
 <file path=word/footnotes.xml><?xml version="1.0" encoding="utf-8"?>
-<w:footnotes xmlns:wpc="http://schemas.microsoft.com/office/word/2010/wordprocessingCanvas" xmlns:cx="http://schemas.microsoft.com/office/drawing/2014/chartex" xmlns:cx1="http://schemas.microsoft.com/office/drawing/2015/9/8/chartex" xmlns:mc="http://schemas.openxmlformats.org/markup-compatibility/2006" xmlns:o="urn:schemas-microsoft-com:office:office" xmlns:r="http://schemas.openxmlformats.org/officeDocument/2006/relationships" xmlns:m="http://schemas.openxmlformats.org/officeDocument/2006/math" xmlns:v="urn:schemas-microsoft-com:vml" xmlns:wp14="http://schemas.microsoft.com/office/word/2010/wordprocessingDrawing" xmlns:wp="http://schemas.openxmlformats.org/drawingml/2006/wordprocessingDrawing" xmlns:w10="urn:schemas-microsoft-com:office:word" xmlns:w="http://schemas.openxmlformats.org/wordprocessingml/2006/main" xmlns:w14="http://schemas.microsoft.com/office/word/2010/wordml" xmlns:w15="http://schemas.microsoft.com/office/word/2012/wordml" xmlns:w16se="http://schemas.microsoft.com/office/word/2015/wordml/symex" xmlns:wpg="http://schemas.microsoft.com/office/word/2010/wordprocessingGroup" xmlns:wpi="http://schemas.microsoft.com/office/word/2010/wordprocessingInk" xmlns:wne="http://schemas.microsoft.com/office/word/2006/wordml" xmlns:wps="http://schemas.microsoft.com/office/word/2010/wordprocessingShape" mc:Ignorable="w14 w15 w16se wp14">
+<w:footnotes xmlns:wpc="http://schemas.microsoft.com/office/word/2010/wordprocessingCanvas" xmlns:cx="http://schemas.microsoft.com/office/drawing/2014/chartex" xmlns:cx1="http://schemas.microsoft.com/office/drawing/2015/9/8/chartex" xmlns:cx2="http://schemas.microsoft.com/office/drawing/2015/10/21/chartex" xmlns:cx3="http://schemas.microsoft.com/office/drawing/2016/5/9/chartex" xmlns:cx4="http://schemas.microsoft.com/office/drawing/2016/5/10/chartex" xmlns:cx5="http://schemas.microsoft.com/office/drawing/2016/5/11/chartex" xmlns:cx6="http://schemas.microsoft.com/office/drawing/2016/5/12/chartex" xmlns:cx7="http://schemas.microsoft.com/office/drawing/2016/5/13/chartex" xmlns:cx8="http://schemas.microsoft.com/office/drawing/2016/5/14/chartex" xmlns:mc="http://schemas.openxmlformats.org/markup-compatibility/2006" xmlns:aink="http://schemas.microsoft.com/office/drawing/2016/ink" xmlns:am3d="http://schemas.microsoft.com/office/drawing/2017/model3d" xmlns:o="urn:schemas-microsoft-com:office:office" xmlns:r="http://schemas.openxmlformats.org/officeDocument/2006/relationships" xmlns:m="http://schemas.openxmlformats.org/officeDocument/2006/math" xmlns:v="urn:schemas-microsoft-com:vml" xmlns:wp14="http://schemas.microsoft.com/office/word/2010/wordprocessingDrawing" xmlns:wp="http://schemas.openxmlformats.org/drawingml/2006/wordprocessingDrawing" xmlns:w10="urn:schemas-microsoft-com:office:word" xmlns:w="http://schemas.openxmlformats.org/wordprocessingml/2006/main" xmlns:w14="http://schemas.microsoft.com/office/word/2010/wordml" xmlns:w15="http://schemas.microsoft.com/office/word/2012/wordml" xmlns:w16cex="http://schemas.microsoft.com/office/word/2018/wordml/cex" xmlns:w16cid="http://schemas.microsoft.com/office/word/2016/wordml/cid" xmlns:w16="http://schemas.microsoft.com/office/word/2018/wordml" xmlns:w16sdtdh="http://schemas.microsoft.com/office/word/2020/wordml/sdtdatahash" xmlns:w16se="http://schemas.microsoft.com/office/word/2015/wordml/symex" xmlns:wpg="http://schemas.microsoft.com/office/word/2010/wordprocessingGroup" xmlns:wpi="http://schemas.microsoft.com/office/word/2010/wordprocessingInk" xmlns:wne="http://schemas.microsoft.com/office/word/2006/wordml" xmlns:wps="http://schemas.microsoft.com/office/word/2010/wordprocessingShape" mc:Ignorable="w14 w15 w16se w16cid w16 w16cex w16sdtdh wp14">
   <w:footnote w:type="separator" w:id="-1">
     <w:p>
       <w:pPr>
@@ -9232,7 +9830,7 @@
 </file>
 
 <file path=word/header1.xml><?xml version="1.0" encoding="utf-8"?>
-<w:hdr xmlns:wpc="http://schemas.microsoft.com/office/word/2010/wordprocessingCanvas" xmlns:cx="http://schemas.microsoft.com/office/drawing/2014/chartex" xmlns:cx1="http://schemas.microsoft.com/office/drawing/2015/9/8/chartex" xmlns:mc="http://schemas.openxmlformats.org/markup-compatibility/2006" xmlns:o="urn:schemas-microsoft-com:office:office" xmlns:r="http://schemas.openxmlformats.org/officeDocument/2006/relationships" xmlns:m="http://schemas.openxmlformats.org/officeDocument/2006/math" xmlns:v="urn:schemas-microsoft-com:vml" xmlns:wp14="http://schemas.microsoft.com/office/word/2010/wordprocessingDrawing" xmlns:wp="http://schemas.openxmlformats.org/drawingml/2006/wordprocessingDrawing" xmlns:w10="urn:schemas-microsoft-com:office:word" xmlns:w="http://schemas.openxmlformats.org/wordprocessingml/2006/main" xmlns:w14="http://schemas.microsoft.com/office/word/2010/wordml" xmlns:w15="http://schemas.microsoft.com/office/word/2012/wordml" xmlns:w16se="http://schemas.microsoft.com/office/word/2015/wordml/symex" xmlns:wpg="http://schemas.microsoft.com/office/word/2010/wordprocessingGroup" xmlns:wpi="http://schemas.microsoft.com/office/word/2010/wordprocessingInk" xmlns:wne="http://schemas.microsoft.com/office/word/2006/wordml" xmlns:wps="http://schemas.microsoft.com/office/word/2010/wordprocessingShape" mc:Ignorable="w14 w15 w16se wp14">
+<w:hdr xmlns:wpc="http://schemas.microsoft.com/office/word/2010/wordprocessingCanvas" xmlns:cx="http://schemas.microsoft.com/office/drawing/2014/chartex" xmlns:cx1="http://schemas.microsoft.com/office/drawing/2015/9/8/chartex" xmlns:cx2="http://schemas.microsoft.com/office/drawing/2015/10/21/chartex" xmlns:cx3="http://schemas.microsoft.com/office/drawing/2016/5/9/chartex" xmlns:cx4="http://schemas.microsoft.com/office/drawing/2016/5/10/chartex" xmlns:cx5="http://schemas.microsoft.com/office/drawing/2016/5/11/chartex" xmlns:cx6="http://schemas.microsoft.com/office/drawing/2016/5/12/chartex" xmlns:cx7="http://schemas.microsoft.com/office/drawing/2016/5/13/chartex" xmlns:cx8="http://schemas.microsoft.com/office/drawing/2016/5/14/chartex" xmlns:mc="http://schemas.openxmlformats.org/markup-compatibility/2006" xmlns:aink="http://schemas.microsoft.com/office/drawing/2016/ink" xmlns:am3d="http://schemas.microsoft.com/office/drawing/2017/model3d" xmlns:o="urn:schemas-microsoft-com:office:office" xmlns:r="http://schemas.openxmlformats.org/officeDocument/2006/relationships" xmlns:m="http://schemas.openxmlformats.org/officeDocument/2006/math" xmlns:v="urn:schemas-microsoft-com:vml" xmlns:wp14="http://schemas.microsoft.com/office/word/2010/wordprocessingDrawing" xmlns:wp="http://schemas.openxmlformats.org/drawingml/2006/wordprocessingDrawing" xmlns:w10="urn:schemas-microsoft-com:office:word" xmlns:w="http://schemas.openxmlformats.org/wordprocessingml/2006/main" xmlns:w14="http://schemas.microsoft.com/office/word/2010/wordml" xmlns:w15="http://schemas.microsoft.com/office/word/2012/wordml" xmlns:w16cex="http://schemas.microsoft.com/office/word/2018/wordml/cex" xmlns:w16cid="http://schemas.microsoft.com/office/word/2016/wordml/cid" xmlns:w16="http://schemas.microsoft.com/office/word/2018/wordml" xmlns:w16sdtdh="http://schemas.microsoft.com/office/word/2020/wordml/sdtdatahash" xmlns:w16se="http://schemas.microsoft.com/office/word/2015/wordml/symex" xmlns:wpg="http://schemas.microsoft.com/office/word/2010/wordprocessingGroup" xmlns:wpi="http://schemas.microsoft.com/office/word/2010/wordprocessingInk" xmlns:wne="http://schemas.microsoft.com/office/word/2006/wordml" xmlns:wps="http://schemas.microsoft.com/office/word/2010/wordprocessingShape" mc:Ignorable="w14 w15 w16se w16cid w16 w16cex w16sdtdh wp14">
   <w:tbl>
     <w:tblPr>
       <w:tblW w:w="10569" w:type="dxa"/>
@@ -9541,7 +10139,16 @@
               <w:sz w:val="24"/>
               <w:szCs w:val="24"/>
             </w:rPr>
-            <w:t>Предприятие ПАО «НПО «Алмаз»</w:t>
+            <w:t xml:space="preserve">Предприятие </w:t>
+          </w:r>
+          <w:r>
+            <w:rPr>
+              <w:rFonts w:ascii="Times New Roman" w:hAnsi="Times New Roman"/>
+              <w:b/>
+              <w:sz w:val="24"/>
+              <w:szCs w:val="24"/>
+            </w:rPr>
+            <w:t>ХХХХХХ</w:t>
           </w:r>
         </w:p>
       </w:tc>
@@ -9909,7 +10516,15 @@
               <w:sz w:val="24"/>
               <w:szCs w:val="24"/>
             </w:rPr>
-            <w:t>АО «ММЗ»</w:t>
+            <w:t xml:space="preserve">АО </w:t>
+          </w:r>
+          <w:r>
+            <w:rPr>
+              <w:rFonts w:ascii="Times New Roman" w:hAnsi="Times New Roman"/>
+              <w:sz w:val="24"/>
+              <w:szCs w:val="24"/>
+            </w:rPr>
+            <w:t>ХХХХХХХ</w:t>
           </w:r>
         </w:p>
       </w:tc>
@@ -10112,7 +10727,31 @@
               <w:sz w:val="24"/>
               <w:szCs w:val="24"/>
             </w:rPr>
-            <w:t>г. Йошкар-Ола 424003</w:t>
+            <w:t xml:space="preserve">г. </w:t>
+          </w:r>
+          <w:r>
+            <w:rPr>
+              <w:rFonts w:ascii="Times New Roman" w:hAnsi="Times New Roman"/>
+              <w:sz w:val="24"/>
+              <w:szCs w:val="24"/>
+            </w:rPr>
+            <w:t>ЪЪЪЪЪ</w:t>
+          </w:r>
+          <w:r>
+            <w:rPr>
+              <w:rFonts w:ascii="Times New Roman" w:hAnsi="Times New Roman"/>
+              <w:sz w:val="24"/>
+              <w:szCs w:val="24"/>
+            </w:rPr>
+            <w:t xml:space="preserve"> </w:t>
+          </w:r>
+          <w:r>
+            <w:rPr>
+              <w:rFonts w:ascii="Times New Roman" w:hAnsi="Times New Roman"/>
+              <w:sz w:val="24"/>
+              <w:szCs w:val="24"/>
+            </w:rPr>
+            <w:t>99999</w:t>
           </w:r>
         </w:p>
       </w:tc>
@@ -10693,7 +11332,7 @@
   </w:tbl>
   <w:p>
     <w:pPr>
-      <w:pStyle w:val="a3"/>
+      <w:pStyle w:val="Header"/>
       <w:spacing w:after="0"/>
       <w:rPr>
         <w:sz w:val="2"/>
@@ -10705,7 +11344,7 @@
 </file>
 
 <file path=word/styles.xml><?xml version="1.0" encoding="utf-8"?>
-<w:styles xmlns:mc="http://schemas.openxmlformats.org/markup-compatibility/2006" xmlns:r="http://schemas.openxmlformats.org/officeDocument/2006/relationships" xmlns:w="http://schemas.openxmlformats.org/wordprocessingml/2006/main" xmlns:w14="http://schemas.microsoft.com/office/word/2010/wordml" xmlns:w15="http://schemas.microsoft.com/office/word/2012/wordml" xmlns:w16se="http://schemas.microsoft.com/office/word/2015/wordml/symex" mc:Ignorable="w14 w15 w16se">
+<w:styles xmlns:mc="http://schemas.openxmlformats.org/markup-compatibility/2006" xmlns:r="http://schemas.openxmlformats.org/officeDocument/2006/relationships" xmlns:w="http://schemas.openxmlformats.org/wordprocessingml/2006/main" xmlns:w14="http://schemas.microsoft.com/office/word/2010/wordml" xmlns:w15="http://schemas.microsoft.com/office/word/2012/wordml" xmlns:w16cex="http://schemas.microsoft.com/office/word/2018/wordml/cex" xmlns:w16cid="http://schemas.microsoft.com/office/word/2016/wordml/cid" xmlns:w16="http://schemas.microsoft.com/office/word/2018/wordml" xmlns:w16sdtdh="http://schemas.microsoft.com/office/word/2020/wordml/sdtdatahash" xmlns:w16se="http://schemas.microsoft.com/office/word/2015/wordml/symex" mc:Ignorable="w14 w15 w16se w16cid w16 w16cex w16sdtdh">
   <w:docDefaults>
     <w:rPrDefault>
       <w:rPr>
@@ -10715,7 +11354,7 @@
     </w:rPrDefault>
     <w:pPrDefault/>
   </w:docDefaults>
-  <w:latentStyles w:defLockedState="0" w:defUIPriority="99" w:defSemiHidden="0" w:defUnhideWhenUsed="0" w:defQFormat="0" w:count="371">
+  <w:latentStyles w:defLockedState="0" w:defUIPriority="99" w:defSemiHidden="0" w:defUnhideWhenUsed="0" w:defQFormat="0" w:count="376">
     <w:lsdException w:name="Normal" w:uiPriority="0" w:qFormat="1"/>
     <w:lsdException w:name="heading 1" w:uiPriority="9" w:qFormat="1"/>
     <w:lsdException w:name="heading 2" w:semiHidden="1" w:uiPriority="9" w:unhideWhenUsed="1" w:qFormat="1"/>
@@ -11087,8 +11726,13 @@
     <w:lsdException w:name="List Table 5 Dark Accent 6" w:uiPriority="50"/>
     <w:lsdException w:name="List Table 6 Colorful Accent 6" w:uiPriority="51"/>
     <w:lsdException w:name="List Table 7 Colorful Accent 6" w:uiPriority="52"/>
+    <w:lsdException w:name="Mention" w:semiHidden="1" w:unhideWhenUsed="1"/>
+    <w:lsdException w:name="Smart Hyperlink" w:semiHidden="1" w:unhideWhenUsed="1"/>
+    <w:lsdException w:name="Hashtag" w:semiHidden="1" w:unhideWhenUsed="1"/>
+    <w:lsdException w:name="Unresolved Mention" w:semiHidden="1" w:unhideWhenUsed="1"/>
+    <w:lsdException w:name="Smart Link" w:semiHidden="1" w:unhideWhenUsed="1"/>
   </w:latentStyles>
-  <w:style w:type="paragraph" w:default="1" w:styleId="a">
+  <w:style w:type="paragraph" w:default="1" w:styleId="Normal">
     <w:name w:val="Normal"/>
     <w:qFormat/>
     <w:pPr>
@@ -11100,13 +11744,13 @@
       <w:lang w:eastAsia="en-US"/>
     </w:rPr>
   </w:style>
-  <w:style w:type="character" w:default="1" w:styleId="a0">
+  <w:style w:type="character" w:default="1" w:styleId="DefaultParagraphFont">
     <w:name w:val="Default Paragraph Font"/>
     <w:uiPriority w:val="1"/>
     <w:semiHidden/>
     <w:unhideWhenUsed/>
   </w:style>
-  <w:style w:type="table" w:default="1" w:styleId="a1">
+  <w:style w:type="table" w:default="1" w:styleId="TableNormal">
     <w:name w:val="Normal Table"/>
     <w:uiPriority w:val="99"/>
     <w:semiHidden/>
@@ -11121,16 +11765,16 @@
       </w:tblCellMar>
     </w:tblPr>
   </w:style>
-  <w:style w:type="numbering" w:default="1" w:styleId="a2">
+  <w:style w:type="numbering" w:default="1" w:styleId="NoList">
     <w:name w:val="No List"/>
     <w:uiPriority w:val="99"/>
     <w:semiHidden/>
     <w:unhideWhenUsed/>
   </w:style>
-  <w:style w:type="paragraph" w:styleId="a3">
+  <w:style w:type="paragraph" w:styleId="Header">
     <w:name w:val="header"/>
-    <w:basedOn w:val="a"/>
-    <w:link w:val="a4"/>
+    <w:basedOn w:val="Normal"/>
+    <w:link w:val="HeaderChar"/>
     <w:uiPriority w:val="99"/>
     <w:unhideWhenUsed/>
     <w:rsid w:val="00A96991"/>
@@ -11141,9 +11785,9 @@
       </w:tabs>
     </w:pPr>
   </w:style>
-  <w:style w:type="character" w:customStyle="1" w:styleId="a4">
-    <w:name w:val="Верхний колонтитул Знак"/>
-    <w:link w:val="a3"/>
+  <w:style w:type="character" w:customStyle="1" w:styleId="HeaderChar">
+    <w:name w:val="Header Char"/>
+    <w:link w:val="Header"/>
     <w:uiPriority w:val="99"/>
     <w:rsid w:val="00A96991"/>
     <w:rPr>
@@ -11152,10 +11796,10 @@
       <w:lang w:eastAsia="en-US"/>
     </w:rPr>
   </w:style>
-  <w:style w:type="paragraph" w:styleId="a5">
+  <w:style w:type="paragraph" w:styleId="Footer">
     <w:name w:val="footer"/>
-    <w:basedOn w:val="a"/>
-    <w:link w:val="a6"/>
+    <w:basedOn w:val="Normal"/>
+    <w:link w:val="FooterChar"/>
     <w:uiPriority w:val="99"/>
     <w:unhideWhenUsed/>
     <w:rsid w:val="00A96991"/>
@@ -11166,9 +11810,9 @@
       </w:tabs>
     </w:pPr>
   </w:style>
-  <w:style w:type="character" w:customStyle="1" w:styleId="a6">
-    <w:name w:val="Нижний колонтитул Знак"/>
-    <w:link w:val="a5"/>
+  <w:style w:type="character" w:customStyle="1" w:styleId="FooterChar">
+    <w:name w:val="Footer Char"/>
+    <w:link w:val="Footer"/>
     <w:uiPriority w:val="99"/>
     <w:rsid w:val="00A96991"/>
     <w:rPr>
@@ -11177,9 +11821,9 @@
       <w:lang w:eastAsia="en-US"/>
     </w:rPr>
   </w:style>
-  <w:style w:type="table" w:styleId="a7">
+  <w:style w:type="table" w:styleId="TableGrid">
     <w:name w:val="Table Grid"/>
-    <w:basedOn w:val="a1"/>
+    <w:basedOn w:val="TableNormal"/>
     <w:uiPriority w:val="59"/>
     <w:rsid w:val="00A96991"/>
     <w:rPr>
